--- a/Documentatie/Notulen.docx
+++ b/Documentatie/Notulen.docx
@@ -561,6 +561,18 @@
           <w:sz w:val="24"/>
         </w:rPr>
         <w:t xml:space="preserve"> Probeer het nog wat langzamer te maken zodat je alle noten kan vangen. En geef de mensen een soort van beloning.</w:t>
+      </w:r>
+      <w:r>
+        <w:rPr>
+          <w:sz w:val="24"/>
+        </w:rPr>
+        <w:t xml:space="preserve"> Als dat gedaan is vind ik het een goede demo</w:t>
+      </w:r>
+      <w:r>
+        <w:rPr>
+          <w:sz w:val="24"/>
+        </w:rPr>
+        <w:t>.</w:t>
       </w:r>
       <w:bookmarkStart w:id="0" w:name="_GoBack"/>
       <w:bookmarkEnd w:id="0"/>
